--- a/MS/Excel/ExcelColumnValueToCSV.docx
+++ b/MS/Excel/ExcelColumnValueToCSV.docx
@@ -45,25 +45,7 @@
           <w:rFonts w:ascii="Helvetica" w:hAnsi="Helvetica" w:cs="Helvetica"/>
           <w:color w:val="0A0101"/>
         </w:rPr>
-        <w:t>=CONCATENATE(</w:t>
-      </w:r>
-      <w:proofErr w:type="gramStart"/>
-      <w:r>
-        <w:rPr>
-          <w:rStyle w:val="Strong"/>
-          <w:rFonts w:ascii="Helvetica" w:hAnsi="Helvetica" w:cs="Helvetica"/>
-          <w:color w:val="0A0101"/>
-        </w:rPr>
-        <w:t>TRANSPOSE(</w:t>
-      </w:r>
-      <w:proofErr w:type="gramEnd"/>
-      <w:r>
-        <w:rPr>
-          <w:rStyle w:val="Strong"/>
-          <w:rFonts w:ascii="Helvetica" w:hAnsi="Helvetica" w:cs="Helvetica"/>
-          <w:color w:val="0A0101"/>
-        </w:rPr>
-        <w:t>A1:A7)&amp;",")</w:t>
+        <w:t>=CONCATENATE(TRANSPOSE(A1:A7))</w:t>
       </w:r>
       <w:r>
         <w:rPr>
@@ -128,7 +110,7 @@
           <w:bCs/>
           <w:color w:val="DD0055"/>
         </w:rPr>
-        <w:t>A1:A7)&amp;","</w:t>
+        <w:t>A1:A7)</w:t>
       </w:r>
       <w:r>
         <w:rPr>
@@ -795,6 +777,36 @@
       <w:iCs/>
     </w:rPr>
   </w:style>
+  <w:style w:type="paragraph" w:styleId="BalloonText">
+    <w:name w:val="Balloon Text"/>
+    <w:basedOn w:val="Normal"/>
+    <w:link w:val="BalloonTextChar"/>
+    <w:uiPriority w:val="99"/>
+    <w:semiHidden/>
+    <w:unhideWhenUsed/>
+    <w:rsid w:val="00EB7B78"/>
+    <w:pPr>
+      <w:spacing w:after="0" w:line="240" w:lineRule="auto"/>
+    </w:pPr>
+    <w:rPr>
+      <w:rFonts w:ascii="Segoe UI" w:hAnsi="Segoe UI" w:cs="Segoe UI"/>
+      <w:sz w:val="18"/>
+      <w:szCs w:val="18"/>
+    </w:rPr>
+  </w:style>
+  <w:style w:type="character" w:customStyle="1" w:styleId="BalloonTextChar">
+    <w:name w:val="Balloon Text Char"/>
+    <w:basedOn w:val="DefaultParagraphFont"/>
+    <w:link w:val="BalloonText"/>
+    <w:uiPriority w:val="99"/>
+    <w:semiHidden/>
+    <w:rsid w:val="00EB7B78"/>
+    <w:rPr>
+      <w:rFonts w:ascii="Segoe UI" w:hAnsi="Segoe UI" w:cs="Segoe UI"/>
+      <w:sz w:val="18"/>
+      <w:szCs w:val="18"/>
+    </w:rPr>
+  </w:style>
 </w:styles>
 </file>
 
